--- a/doc/My Sarana/ដំណើរការនៃការ process Webpage.docx
+++ b/doc/My Sarana/ដំណើរការនៃការ process Webpage.docx
@@ -183,21 +183,17 @@
       <w:pPr>
         <w:pStyle w:val="ListParagraph"/>
         <w:rPr>
-          <w:rFonts w:hint="cs"/>
           <w:sz w:val="22"/>
           <w:szCs w:val="22"/>
           <w:lang w:bidi="th-TH"/>
         </w:rPr>
       </w:pPr>
-      <w:bookmarkStart w:id="0" w:name="_GoBack"/>
-      <w:bookmarkEnd w:id="0"/>
     </w:p>
     <w:p>
       <w:pPr>
         <w:pStyle w:val="ListParagraph"/>
         <w:jc w:val="center"/>
         <w:rPr>
-          <w:rFonts w:hint="cs"/>
           <w:sz w:val="22"/>
           <w:szCs w:val="22"/>
           <w:lang w:bidi="th-TH"/>
@@ -224,12 +220,472 @@
             <v:path o:extrusionok="f" gradientshapeok="t" o:connecttype="rect"/>
             <o:lock v:ext="edit" aspectratio="t"/>
           </v:shapetype>
-          <v:shape id="_x0000_i1025" type="#_x0000_t75" style="width:292.5pt;height:390pt" o:ole="">
+          <v:shape id="_x0000_i1025" type="#_x0000_t75" style="width:292.85pt;height:389.75pt" o:ole="">
             <v:imagedata r:id="rId5" o:title=""/>
           </v:shape>
-          <o:OLEObject Type="Embed" ProgID="Visio.Drawing.15" ShapeID="_x0000_i1025" DrawAspect="Content" ObjectID="_1462204113" r:id="rId6"/>
+          <o:OLEObject Type="Embed" ProgID="Visio.Drawing.15" ShapeID="_x0000_i1025" DrawAspect="Content" ObjectID="_1462204843" r:id="rId6"/>
         </w:object>
       </w:r>
+    </w:p>
+    <w:p>
+      <w:pPr>
+        <w:rPr>
+          <w:lang w:bidi="th-TH"/>
+        </w:rPr>
+      </w:pPr>
+    </w:p>
+    <w:p>
+      <w:pPr>
+        <w:rPr>
+          <w:lang w:bidi="th-TH"/>
+        </w:rPr>
+      </w:pPr>
+    </w:p>
+    <w:p>
+      <w:pPr>
+        <w:rPr>
+          <w:lang w:bidi="th-TH"/>
+        </w:rPr>
+      </w:pPr>
+    </w:p>
+    <w:p>
+      <w:pPr>
+        <w:rPr>
+          <w:lang w:bidi="th-TH"/>
+        </w:rPr>
+      </w:pPr>
+    </w:p>
+    <w:p>
+      <w:pPr>
+        <w:rPr>
+          <w:rFonts w:cs="DaunPenh" w:hint="cs"/>
+          <w:szCs w:val="22"/>
+          <w:lang w:bidi="km-KH"/>
+        </w:rPr>
+      </w:pPr>
+      <w:r>
+        <w:rPr>
+          <w:rFonts w:asciiTheme="minorBidi" w:hAnsiTheme="minorBidi" w:cs="DaunPenh" w:hint="cs"/>
+          <w:szCs w:val="22"/>
+          <w:cs/>
+          <w:lang w:bidi="km-KH"/>
+        </w:rPr>
+        <w:t>ដំណើរការនៃការ</w:t>
+      </w:r>
+      <w:r>
+        <w:rPr>
+          <w:rFonts w:asciiTheme="minorBidi" w:hAnsiTheme="minorBidi" w:cstheme="minorBidi" w:hint="cs"/>
+          <w:szCs w:val="22"/>
+          <w:cs/>
+          <w:lang w:bidi="th-TH"/>
+        </w:rPr>
+        <w:t xml:space="preserve"> </w:t>
+      </w:r>
+      <w:r>
+        <w:rPr>
+          <w:szCs w:val="22"/>
+          <w:lang w:bidi="th-TH"/>
+        </w:rPr>
+        <w:t xml:space="preserve">process </w:t>
+      </w:r>
+      <w:r>
+        <w:rPr>
+          <w:rFonts w:cs="DaunPenh" w:hint="cs"/>
+          <w:szCs w:val="22"/>
+          <w:cs/>
+          <w:lang w:bidi="km-KH"/>
+        </w:rPr>
+        <w:t>របស់និស្សិត</w:t>
+      </w:r>
+    </w:p>
+    <w:p>
+      <w:pPr>
+        <w:pStyle w:val="ListParagraph"/>
+        <w:numPr>
+          <w:ilvl w:val="0"/>
+          <w:numId w:val="1"/>
+        </w:numPr>
+        <w:rPr>
+          <w:szCs w:val="22"/>
+          <w:lang w:bidi="th-TH"/>
+        </w:rPr>
+      </w:pPr>
+      <w:r>
+        <w:rPr>
+          <w:rFonts w:cs="DaunPenh" w:hint="cs"/>
+          <w:szCs w:val="22"/>
+          <w:cs/>
+          <w:lang w:bidi="km-KH"/>
+        </w:rPr>
+        <w:t>បើក</w:t>
+      </w:r>
+      <w:r>
+        <w:rPr>
+          <w:rFonts w:cs="DaunPenh"/>
+          <w:szCs w:val="22"/>
+          <w:lang w:bidi="km-KH"/>
+        </w:rPr>
+        <w:t xml:space="preserve"> Webpage </w:t>
+      </w:r>
+    </w:p>
+    <w:p>
+      <w:pPr>
+        <w:pStyle w:val="ListParagraph"/>
+        <w:numPr>
+          <w:ilvl w:val="0"/>
+          <w:numId w:val="1"/>
+        </w:numPr>
+        <w:rPr>
+          <w:szCs w:val="22"/>
+          <w:lang w:bidi="th-TH"/>
+        </w:rPr>
+      </w:pPr>
+      <w:r>
+        <w:rPr>
+          <w:rFonts w:cs="DaunPenh" w:hint="cs"/>
+          <w:szCs w:val="22"/>
+          <w:cs/>
+          <w:lang w:bidi="km-KH"/>
+        </w:rPr>
+        <w:t xml:space="preserve">និស្សិតបញ្ចូល </w:t>
+      </w:r>
+      <w:r>
+        <w:rPr>
+          <w:rFonts w:cs="DaunPenh"/>
+          <w:szCs w:val="22"/>
+          <w:lang w:bidi="km-KH"/>
+        </w:rPr>
+        <w:t xml:space="preserve">StudentID </w:t>
+      </w:r>
+      <w:r>
+        <w:rPr>
+          <w:rFonts w:cs="DaunPenh" w:hint="cs"/>
+          <w:szCs w:val="22"/>
+          <w:cs/>
+          <w:lang w:bidi="km-KH"/>
+        </w:rPr>
+        <w:t xml:space="preserve">និង </w:t>
+      </w:r>
+      <w:r>
+        <w:rPr>
+          <w:rFonts w:cs="DaunPenh"/>
+          <w:szCs w:val="22"/>
+          <w:lang w:bidi="km-KH"/>
+        </w:rPr>
+        <w:t>Default Password</w:t>
+      </w:r>
+    </w:p>
+    <w:p>
+      <w:pPr>
+        <w:pStyle w:val="ListParagraph"/>
+        <w:numPr>
+          <w:ilvl w:val="0"/>
+          <w:numId w:val="1"/>
+        </w:numPr>
+        <w:rPr>
+          <w:rFonts w:hint="cs"/>
+          <w:szCs w:val="22"/>
+          <w:lang w:bidi="th-TH"/>
+        </w:rPr>
+      </w:pPr>
+      <w:r>
+        <w:rPr>
+          <w:rFonts w:cs="DaunPenh" w:hint="cs"/>
+          <w:szCs w:val="22"/>
+          <w:cs/>
+          <w:lang w:bidi="km-KH"/>
+        </w:rPr>
+        <w:t xml:space="preserve">ប្រព័ន្ធត្រួតពិនិត្យ </w:t>
+      </w:r>
+      <w:r>
+        <w:rPr>
+          <w:szCs w:val="22"/>
+          <w:lang w:bidi="th-TH"/>
+        </w:rPr>
+        <w:t xml:space="preserve"> </w:t>
+      </w:r>
+      <w:r>
+        <w:rPr>
+          <w:rFonts w:cs="DaunPenh"/>
+          <w:szCs w:val="22"/>
+          <w:lang w:bidi="km-KH"/>
+        </w:rPr>
+        <w:t xml:space="preserve">StudentID </w:t>
+      </w:r>
+      <w:r>
+        <w:rPr>
+          <w:rFonts w:cs="DaunPenh" w:hint="cs"/>
+          <w:szCs w:val="22"/>
+          <w:cs/>
+          <w:lang w:bidi="km-KH"/>
+        </w:rPr>
+        <w:t xml:space="preserve">និង </w:t>
+      </w:r>
+      <w:r>
+        <w:rPr>
+          <w:rFonts w:cs="DaunPenh"/>
+          <w:szCs w:val="22"/>
+          <w:lang w:bidi="km-KH"/>
+        </w:rPr>
+        <w:t>Default Password</w:t>
+      </w:r>
+      <w:r>
+        <w:rPr>
+          <w:rFonts w:cs="DaunPenh" w:hint="cs"/>
+          <w:szCs w:val="22"/>
+          <w:cs/>
+          <w:lang w:bidi="km-KH"/>
+        </w:rPr>
+        <w:t xml:space="preserve"> បើមិនត្រូវ ត្រូវ</w:t>
+      </w:r>
+      <w:r>
+        <w:rPr>
+          <w:rFonts w:cs="DaunPenh"/>
+          <w:szCs w:val="22"/>
+          <w:lang w:bidi="km-KH"/>
+        </w:rPr>
+        <w:t xml:space="preserve"> Login </w:t>
+      </w:r>
+      <w:r>
+        <w:rPr>
+          <w:rFonts w:cs="DaunPenh" w:hint="cs"/>
+          <w:szCs w:val="22"/>
+          <w:cs/>
+          <w:lang w:bidi="km-KH"/>
+        </w:rPr>
+        <w:t>ម្តងទៀត</w:t>
+      </w:r>
+    </w:p>
+    <w:p>
+      <w:pPr>
+        <w:pStyle w:val="ListParagraph"/>
+        <w:numPr>
+          <w:ilvl w:val="0"/>
+          <w:numId w:val="1"/>
+        </w:numPr>
+        <w:rPr>
+          <w:rFonts w:hint="cs"/>
+          <w:szCs w:val="22"/>
+          <w:lang w:bidi="th-TH"/>
+        </w:rPr>
+      </w:pPr>
+      <w:r>
+        <w:rPr>
+          <w:rFonts w:cs="DaunPenh" w:hint="cs"/>
+          <w:szCs w:val="22"/>
+          <w:cs/>
+          <w:lang w:bidi="km-KH"/>
+        </w:rPr>
+        <w:t xml:space="preserve">និស្សិត </w:t>
+      </w:r>
+      <w:r>
+        <w:rPr>
+          <w:rFonts w:cs="DaunPenh"/>
+          <w:szCs w:val="22"/>
+          <w:lang w:bidi="km-KH"/>
+        </w:rPr>
+        <w:t xml:space="preserve">Login </w:t>
+      </w:r>
+      <w:r>
+        <w:rPr>
+          <w:rFonts w:cs="DaunPenh" w:hint="cs"/>
+          <w:szCs w:val="22"/>
+          <w:cs/>
+          <w:lang w:bidi="km-KH"/>
+        </w:rPr>
+        <w:t>ដំបូងនិស្សិតត្រូវប្តូរ</w:t>
+      </w:r>
+      <w:r>
+        <w:rPr>
+          <w:rFonts w:cs="DaunPenh"/>
+          <w:szCs w:val="22"/>
+          <w:lang w:bidi="km-KH"/>
+        </w:rPr>
+        <w:t xml:space="preserve"> Password </w:t>
+      </w:r>
+      <w:r>
+        <w:rPr>
+          <w:rFonts w:cs="DaunPenh" w:hint="cs"/>
+          <w:szCs w:val="22"/>
+          <w:cs/>
+          <w:lang w:bidi="km-KH"/>
+        </w:rPr>
+        <w:t>ថ្មី</w:t>
+      </w:r>
+    </w:p>
+    <w:p>
+      <w:pPr>
+        <w:pStyle w:val="ListParagraph"/>
+        <w:numPr>
+          <w:ilvl w:val="0"/>
+          <w:numId w:val="1"/>
+        </w:numPr>
+        <w:rPr>
+          <w:szCs w:val="22"/>
+          <w:lang w:bidi="th-TH"/>
+        </w:rPr>
+      </w:pPr>
+      <w:r>
+        <w:rPr>
+          <w:rFonts w:cs="DaunPenh"/>
+          <w:szCs w:val="22"/>
+          <w:lang w:bidi="km-KH"/>
+        </w:rPr>
+        <w:t xml:space="preserve">Request </w:t>
+      </w:r>
+      <w:r>
+        <w:rPr>
+          <w:rFonts w:cs="DaunPenh" w:hint="cs"/>
+          <w:szCs w:val="22"/>
+          <w:cs/>
+          <w:lang w:bidi="km-KH"/>
+        </w:rPr>
+        <w:t>ទៅកាន់</w:t>
+      </w:r>
+      <w:r>
+        <w:rPr>
+          <w:rFonts w:cs="DaunPenh"/>
+          <w:szCs w:val="22"/>
+          <w:lang w:bidi="km-KH"/>
+        </w:rPr>
+        <w:t xml:space="preserve"> Database </w:t>
+      </w:r>
+      <w:r>
+        <w:rPr>
+          <w:rFonts w:cs="DaunPenh" w:hint="cs"/>
+          <w:szCs w:val="22"/>
+          <w:cs/>
+          <w:lang w:bidi="km-KH"/>
+        </w:rPr>
+        <w:t xml:space="preserve">ដើម្បី </w:t>
+      </w:r>
+      <w:r>
+        <w:rPr>
+          <w:rFonts w:cs="DaunPenh"/>
+          <w:szCs w:val="22"/>
+          <w:lang w:bidi="km-KH"/>
+        </w:rPr>
+        <w:t>Update Password</w:t>
+      </w:r>
+    </w:p>
+    <w:p>
+      <w:pPr>
+        <w:pStyle w:val="ListParagraph"/>
+        <w:numPr>
+          <w:ilvl w:val="0"/>
+          <w:numId w:val="1"/>
+        </w:numPr>
+        <w:rPr>
+          <w:szCs w:val="22"/>
+          <w:lang w:bidi="th-TH"/>
+        </w:rPr>
+      </w:pPr>
+      <w:r>
+        <w:rPr>
+          <w:rFonts w:cs="DaunPenh" w:hint="cs"/>
+          <w:szCs w:val="22"/>
+          <w:cs/>
+          <w:lang w:bidi="km-KH"/>
+        </w:rPr>
+        <w:t>បង្ហាញពតមានរបស់និស្សិតផ្ទាល់ខ្លួន</w:t>
+      </w:r>
+    </w:p>
+    <w:p>
+      <w:pPr>
+        <w:pStyle w:val="ListParagraph"/>
+        <w:numPr>
+          <w:ilvl w:val="0"/>
+          <w:numId w:val="1"/>
+        </w:numPr>
+        <w:rPr>
+          <w:rFonts w:hint="cs"/>
+          <w:szCs w:val="22"/>
+          <w:lang w:bidi="th-TH"/>
+        </w:rPr>
+      </w:pPr>
+      <w:r>
+        <w:rPr>
+          <w:rFonts w:cs="DaunPenh" w:hint="cs"/>
+          <w:szCs w:val="22"/>
+          <w:cs/>
+          <w:lang w:bidi="km-KH"/>
+        </w:rPr>
+        <w:t xml:space="preserve">និស្សិតអាច </w:t>
+      </w:r>
+      <w:r>
+        <w:rPr>
+          <w:rFonts w:cs="DaunPenh"/>
+          <w:szCs w:val="22"/>
+          <w:lang w:bidi="km-KH"/>
+        </w:rPr>
+        <w:t xml:space="preserve">Download </w:t>
+      </w:r>
+      <w:r>
+        <w:rPr>
+          <w:rFonts w:cs="DaunPenh" w:hint="cs"/>
+          <w:szCs w:val="22"/>
+          <w:cs/>
+          <w:lang w:bidi="km-KH"/>
+        </w:rPr>
+        <w:t>បាន</w:t>
+      </w:r>
+      <w:r>
+        <w:rPr>
+          <w:rFonts w:cs="DaunPenh" w:hint="cs"/>
+          <w:szCs w:val="22"/>
+          <w:cs/>
+          <w:lang w:bidi="km-KH"/>
+        </w:rPr>
+        <w:t xml:space="preserve">ជា </w:t>
+      </w:r>
+      <w:r>
+        <w:rPr>
+          <w:rFonts w:cs="DaunPenh"/>
+          <w:szCs w:val="22"/>
+          <w:lang w:bidi="km-KH"/>
+        </w:rPr>
+        <w:t>PDF</w:t>
+      </w:r>
+      <w:bookmarkStart w:id="0" w:name="_GoBack"/>
+      <w:bookmarkEnd w:id="0"/>
+    </w:p>
+    <w:p>
+      <w:pPr>
+        <w:pStyle w:val="ListParagraph"/>
+        <w:numPr>
+          <w:ilvl w:val="0"/>
+          <w:numId w:val="1"/>
+        </w:numPr>
+        <w:rPr>
+          <w:szCs w:val="22"/>
+          <w:lang w:bidi="th-TH"/>
+        </w:rPr>
+      </w:pPr>
+      <w:r>
+        <w:rPr>
+          <w:rFonts w:cs="DaunPenh" w:hint="cs"/>
+          <w:szCs w:val="22"/>
+          <w:cs/>
+          <w:lang w:bidi="km-KH"/>
+        </w:rPr>
+        <w:t>បញ្ចប់ដំណើរការ</w:t>
+      </w:r>
+    </w:p>
+    <w:p>
+      <w:pPr>
+        <w:pStyle w:val="ListParagraph"/>
+        <w:rPr>
+          <w:szCs w:val="22"/>
+          <w:lang w:bidi="th-TH"/>
+        </w:rPr>
+      </w:pPr>
+    </w:p>
+    <w:p>
+      <w:pPr>
+        <w:rPr>
+          <w:lang w:bidi="th-TH"/>
+        </w:rPr>
+      </w:pPr>
     </w:p>
     <w:sectPr>
       <w:pgSz w:w="11907" w:h="16840" w:code="9"/>

--- a/doc/My Sarana/ដំណើរការនៃការ process Webpage.docx
+++ b/doc/My Sarana/ដំណើរការនៃការ process Webpage.docx
@@ -220,10 +220,10 @@
             <v:path o:extrusionok="f" gradientshapeok="t" o:connecttype="rect"/>
             <o:lock v:ext="edit" aspectratio="t"/>
           </v:shapetype>
-          <v:shape id="_x0000_i1025" type="#_x0000_t75" style="width:292.85pt;height:389.75pt" o:ole="">
+          <v:shape id="_x0000_i1025" type="#_x0000_t75" style="width:259.6pt;height:345.45pt" o:ole="">
             <v:imagedata r:id="rId5" o:title=""/>
           </v:shape>
-          <o:OLEObject Type="Embed" ProgID="Visio.Drawing.15" ShapeID="_x0000_i1025" DrawAspect="Content" ObjectID="_1462204843" r:id="rId6"/>
+          <o:OLEObject Type="Embed" ProgID="Visio.Drawing.15" ShapeID="_x0000_i1025" DrawAspect="Content" ObjectID="_1462443355" r:id="rId6"/>
         </w:object>
       </w:r>
     </w:p>
@@ -258,7 +258,7 @@
     <w:p>
       <w:pPr>
         <w:rPr>
-          <w:rFonts w:cs="DaunPenh" w:hint="cs"/>
+          <w:rFonts w:cs="DaunPenh"/>
           <w:szCs w:val="22"/>
           <w:lang w:bidi="km-KH"/>
         </w:rPr>
@@ -349,13 +349,23 @@
         </w:rPr>
         <w:t xml:space="preserve">និស្សិតបញ្ចូល </w:t>
       </w:r>
-      <w:r>
-        <w:rPr>
-          <w:rFonts w:cs="DaunPenh"/>
-          <w:szCs w:val="22"/>
-          <w:lang w:bidi="km-KH"/>
-        </w:rPr>
-        <w:t xml:space="preserve">StudentID </w:t>
+      <w:proofErr w:type="spellStart"/>
+      <w:r>
+        <w:rPr>
+          <w:rFonts w:cs="DaunPenh"/>
+          <w:szCs w:val="22"/>
+          <w:lang w:bidi="km-KH"/>
+        </w:rPr>
+        <w:t>StudentID</w:t>
+      </w:r>
+      <w:proofErr w:type="spellEnd"/>
+      <w:r>
+        <w:rPr>
+          <w:rFonts w:cs="DaunPenh"/>
+          <w:szCs w:val="22"/>
+          <w:lang w:bidi="km-KH"/>
+        </w:rPr>
+        <w:t xml:space="preserve"> </w:t>
       </w:r>
       <w:r>
         <w:rPr>
@@ -383,7 +393,6 @@
           <w:numId w:val="1"/>
         </w:numPr>
         <w:rPr>
-          <w:rFonts w:hint="cs"/>
           <w:szCs w:val="22"/>
           <w:lang w:bidi="th-TH"/>
         </w:rPr>
@@ -404,13 +413,23 @@
         </w:rPr>
         <w:t xml:space="preserve"> </w:t>
       </w:r>
-      <w:r>
-        <w:rPr>
-          <w:rFonts w:cs="DaunPenh"/>
-          <w:szCs w:val="22"/>
-          <w:lang w:bidi="km-KH"/>
-        </w:rPr>
-        <w:t xml:space="preserve">StudentID </w:t>
+      <w:proofErr w:type="spellStart"/>
+      <w:r>
+        <w:rPr>
+          <w:rFonts w:cs="DaunPenh"/>
+          <w:szCs w:val="22"/>
+          <w:lang w:bidi="km-KH"/>
+        </w:rPr>
+        <w:t>StudentID</w:t>
+      </w:r>
+      <w:proofErr w:type="spellEnd"/>
+      <w:r>
+        <w:rPr>
+          <w:rFonts w:cs="DaunPenh"/>
+          <w:szCs w:val="22"/>
+          <w:lang w:bidi="km-KH"/>
+        </w:rPr>
+        <w:t xml:space="preserve"> </w:t>
       </w:r>
       <w:r>
         <w:rPr>
@@ -464,7 +483,6 @@
           <w:numId w:val="1"/>
         </w:numPr>
         <w:rPr>
-          <w:rFonts w:hint="cs"/>
           <w:szCs w:val="22"/>
           <w:lang w:bidi="th-TH"/>
         </w:rPr>
@@ -598,7 +616,6 @@
           <w:numId w:val="1"/>
         </w:numPr>
         <w:rPr>
-          <w:rFonts w:hint="cs"/>
           <w:szCs w:val="22"/>
           <w:lang w:bidi="th-TH"/>
         </w:rPr>
@@ -646,8 +663,6 @@
         </w:rPr>
         <w:t>PDF</w:t>
       </w:r>
-      <w:bookmarkStart w:id="0" w:name="_GoBack"/>
-      <w:bookmarkEnd w:id="0"/>
     </w:p>
     <w:p>
       <w:pPr>
@@ -675,17 +690,959 @@
       <w:pPr>
         <w:pStyle w:val="ListParagraph"/>
         <w:rPr>
-          <w:szCs w:val="22"/>
-          <w:lang w:bidi="th-TH"/>
-        </w:rPr>
-      </w:pPr>
-    </w:p>
-    <w:p>
-      <w:pPr>
-        <w:rPr>
-          <w:lang w:bidi="th-TH"/>
-        </w:rPr>
-      </w:pPr>
+          <w:rFonts w:cs="DaunPenh"/>
+          <w:szCs w:val="22"/>
+          <w:lang w:bidi="km-KH"/>
+        </w:rPr>
+      </w:pPr>
+    </w:p>
+    <w:p>
+      <w:pPr>
+        <w:pStyle w:val="ListParagraph"/>
+        <w:rPr>
+          <w:rFonts w:cs="DaunPenh"/>
+          <w:szCs w:val="22"/>
+          <w:lang w:bidi="km-KH"/>
+        </w:rPr>
+      </w:pPr>
+    </w:p>
+    <w:p>
+      <w:pPr>
+        <w:pStyle w:val="ListParagraph"/>
+        <w:rPr>
+          <w:rFonts w:cs="DaunPenh"/>
+          <w:szCs w:val="22"/>
+          <w:lang w:bidi="km-KH"/>
+        </w:rPr>
+      </w:pPr>
+    </w:p>
+    <w:p>
+      <w:pPr>
+        <w:pStyle w:val="ListParagraph"/>
+        <w:rPr>
+          <w:rFonts w:hint="cs"/>
+          <w:szCs w:val="22"/>
+          <w:cs/>
+          <w:lang w:bidi="th-TH"/>
+        </w:rPr>
+      </w:pPr>
+      <w:r>
+        <w:rPr>
+          <w:rFonts w:cs="DaunPenh"/>
+          <w:szCs w:val="22"/>
+          <w:lang w:bidi="km-KH"/>
+        </w:rPr>
+        <w:lastRenderedPageBreak/>
+        <w:t xml:space="preserve">Flowchart </w:t>
+      </w:r>
+      <w:r>
+        <w:rPr>
+          <w:rFonts w:cs="DaunPenh" w:hint="cs"/>
+          <w:szCs w:val="22"/>
+          <w:cs/>
+          <w:lang w:bidi="km-KH"/>
+        </w:rPr>
+        <w:t>ដំណើរការនៃការ</w:t>
+      </w:r>
+      <w:r>
+        <w:rPr>
+          <w:rFonts w:cs="DaunPenh"/>
+          <w:szCs w:val="22"/>
+          <w:lang w:bidi="km-KH"/>
+        </w:rPr>
+        <w:t xml:space="preserve"> Login </w:t>
+      </w:r>
+      <w:r>
+        <w:rPr>
+          <w:rFonts w:cs="DaunPenh" w:hint="cs"/>
+          <w:szCs w:val="22"/>
+          <w:cs/>
+          <w:lang w:bidi="km-KH"/>
+        </w:rPr>
+        <w:t>របស់និស្សិត</w:t>
+      </w:r>
+    </w:p>
+    <w:p>
+      <w:pPr>
+        <w:rPr>
+          <w:szCs w:val="22"/>
+          <w:lang w:bidi="th-TH"/>
+        </w:rPr>
+      </w:pPr>
+    </w:p>
+    <w:p>
+      <w:pPr>
+        <w:rPr>
+          <w:szCs w:val="22"/>
+          <w:lang w:bidi="th-TH"/>
+        </w:rPr>
+      </w:pPr>
+    </w:p>
+    <w:p>
+      <w:pPr>
+        <w:rPr>
+          <w:szCs w:val="22"/>
+          <w:lang w:bidi="th-TH"/>
+        </w:rPr>
+      </w:pPr>
+    </w:p>
+    <w:p>
+      <w:pPr>
+        <w:rPr>
+          <w:szCs w:val="22"/>
+          <w:lang w:bidi="th-TH"/>
+        </w:rPr>
+      </w:pPr>
+      <w:r>
+        <w:rPr>
+          <w:noProof/>
+          <w:szCs w:val="22"/>
+          <w:lang w:bidi="km-KH"/>
+        </w:rPr>
+        <w:drawing>
+          <wp:inline distT="0" distB="0" distL="0" distR="0">
+            <wp:extent cx="6207125" cy="8467090"/>
+            <wp:effectExtent l="0" t="0" r="3175" b="0"/>
+            <wp:docPr id="1" name="Picture 1" descr="C:\Users\blue\Documents\GitHub\BBU\doc\My Sarana\tblpic\student0.png"/>
+            <wp:cNvGraphicFramePr>
+              <a:graphicFrameLocks xmlns:a="http://schemas.openxmlformats.org/drawingml/2006/main" noChangeAspect="1"/>
+            </wp:cNvGraphicFramePr>
+            <a:graphic xmlns:a="http://schemas.openxmlformats.org/drawingml/2006/main">
+              <a:graphicData uri="http://schemas.openxmlformats.org/drawingml/2006/picture">
+                <pic:pic xmlns:pic="http://schemas.openxmlformats.org/drawingml/2006/picture">
+                  <pic:nvPicPr>
+                    <pic:cNvPr id="0" name="Picture 3" descr="C:\Users\blue\Documents\GitHub\BBU\doc\My Sarana\tblpic\student0.png"/>
+                    <pic:cNvPicPr>
+                      <a:picLocks noChangeAspect="1" noChangeArrowheads="1"/>
+                    </pic:cNvPicPr>
+                  </pic:nvPicPr>
+                  <pic:blipFill>
+                    <a:blip r:embed="rId7">
+                      <a:extLst>
+                        <a:ext uri="{28A0092B-C50C-407E-A947-70E740481C1C}">
+                          <a14:useLocalDpi xmlns:a14="http://schemas.microsoft.com/office/drawing/2010/main" val="0"/>
+                        </a:ext>
+                      </a:extLst>
+                    </a:blip>
+                    <a:srcRect/>
+                    <a:stretch>
+                      <a:fillRect/>
+                    </a:stretch>
+                  </pic:blipFill>
+                  <pic:spPr bwMode="auto">
+                    <a:xfrm>
+                      <a:off x="0" y="0"/>
+                      <a:ext cx="6207125" cy="8467090"/>
+                    </a:xfrm>
+                    <a:prstGeom prst="rect">
+                      <a:avLst/>
+                    </a:prstGeom>
+                    <a:noFill/>
+                    <a:ln>
+                      <a:noFill/>
+                    </a:ln>
+                  </pic:spPr>
+                </pic:pic>
+              </a:graphicData>
+            </a:graphic>
+          </wp:inline>
+        </w:drawing>
+      </w:r>
+    </w:p>
+    <w:p>
+      <w:pPr>
+        <w:pStyle w:val="ListParagraph"/>
+        <w:rPr>
+          <w:rFonts w:cstheme="minorBidi"/>
+          <w:szCs w:val="22"/>
+          <w:lang w:bidi="th-TH"/>
+        </w:rPr>
+      </w:pPr>
+    </w:p>
+    <w:p>
+      <w:pPr>
+        <w:pStyle w:val="ListParagraph"/>
+        <w:rPr>
+          <w:rFonts w:cstheme="minorBidi"/>
+          <w:szCs w:val="22"/>
+          <w:lang w:bidi="th-TH"/>
+        </w:rPr>
+      </w:pPr>
+    </w:p>
+    <w:p>
+      <w:pPr>
+        <w:pStyle w:val="ListParagraph"/>
+        <w:rPr>
+          <w:rFonts w:cs="DaunPenh"/>
+          <w:szCs w:val="22"/>
+          <w:lang w:bidi="km-KH"/>
+        </w:rPr>
+      </w:pPr>
+      <w:r>
+        <w:rPr>
+          <w:rFonts w:cs="DaunPenh"/>
+          <w:szCs w:val="22"/>
+          <w:lang w:bidi="km-KH"/>
+        </w:rPr>
+        <w:lastRenderedPageBreak/>
+        <w:t xml:space="preserve">Admin User Process </w:t>
+      </w:r>
+    </w:p>
+    <w:p>
+      <w:pPr>
+        <w:pStyle w:val="ListParagraph"/>
+        <w:rPr>
+          <w:rFonts w:cs="DaunPenh"/>
+          <w:szCs w:val="22"/>
+          <w:lang w:bidi="km-KH"/>
+        </w:rPr>
+      </w:pPr>
+    </w:p>
+    <w:p>
+      <w:pPr>
+        <w:pStyle w:val="ListParagraph"/>
+        <w:rPr>
+          <w:rFonts w:cs="DaunPenh" w:hint="cs"/>
+          <w:szCs w:val="22"/>
+          <w:lang w:bidi="km-KH"/>
+        </w:rPr>
+      </w:pPr>
+      <w:r>
+        <w:rPr>
+          <w:rFonts w:cs="DaunPenh" w:hint="cs"/>
+          <w:szCs w:val="22"/>
+          <w:cs/>
+          <w:lang w:bidi="km-KH"/>
+        </w:rPr>
+        <w:t xml:space="preserve">វាជាដំណើរការមួយដែល </w:t>
+      </w:r>
+      <w:r>
+        <w:rPr>
+          <w:rFonts w:cs="DaunPenh"/>
+          <w:szCs w:val="22"/>
+          <w:lang w:bidi="km-KH"/>
+        </w:rPr>
+        <w:t xml:space="preserve">Admin User </w:t>
+      </w:r>
+      <w:r>
+        <w:rPr>
+          <w:rFonts w:cs="DaunPenh" w:hint="cs"/>
+          <w:szCs w:val="22"/>
+          <w:cs/>
+          <w:lang w:bidi="km-KH"/>
+        </w:rPr>
+        <w:t>ជាអ្នកកំណត់សិទ្ធិ និងគ្រប់គ្រងប្រព័ន្ធទាំងមូល</w:t>
+      </w:r>
+    </w:p>
+    <w:p>
+      <w:pPr>
+        <w:pStyle w:val="ListParagraph"/>
+        <w:numPr>
+          <w:ilvl w:val="0"/>
+          <w:numId w:val="1"/>
+        </w:numPr>
+        <w:rPr>
+          <w:rFonts w:cs="DaunPenh" w:hint="cs"/>
+          <w:szCs w:val="22"/>
+          <w:lang w:bidi="km-KH"/>
+        </w:rPr>
+      </w:pPr>
+      <w:r>
+        <w:rPr>
+          <w:rFonts w:cs="DaunPenh" w:hint="cs"/>
+          <w:szCs w:val="22"/>
+          <w:cs/>
+          <w:lang w:bidi="km-KH"/>
+        </w:rPr>
+        <w:t>ចាប់ផ្តើម</w:t>
+      </w:r>
+    </w:p>
+    <w:p>
+      <w:pPr>
+        <w:pStyle w:val="ListParagraph"/>
+        <w:numPr>
+          <w:ilvl w:val="0"/>
+          <w:numId w:val="1"/>
+        </w:numPr>
+        <w:rPr>
+          <w:rFonts w:cs="DaunPenh"/>
+          <w:szCs w:val="22"/>
+          <w:lang w:bidi="km-KH"/>
+        </w:rPr>
+      </w:pPr>
+      <w:r>
+        <w:rPr>
+          <w:rFonts w:cs="DaunPenh"/>
+          <w:szCs w:val="22"/>
+          <w:lang w:bidi="km-KH"/>
+        </w:rPr>
+        <w:t xml:space="preserve">Login Admin </w:t>
+      </w:r>
+      <w:r>
+        <w:rPr>
+          <w:rFonts w:cs="DaunPenh" w:hint="cs"/>
+          <w:szCs w:val="22"/>
+          <w:cs/>
+          <w:lang w:bidi="km-KH"/>
+        </w:rPr>
+        <w:t>ហើយនិង</w:t>
+      </w:r>
+      <w:r>
+        <w:rPr>
+          <w:rFonts w:cs="DaunPenh"/>
+          <w:szCs w:val="22"/>
+          <w:lang w:bidi="km-KH"/>
+        </w:rPr>
+        <w:t xml:space="preserve"> Password</w:t>
+      </w:r>
+    </w:p>
+    <w:p>
+      <w:pPr>
+        <w:pStyle w:val="ListParagraph"/>
+        <w:numPr>
+          <w:ilvl w:val="0"/>
+          <w:numId w:val="1"/>
+        </w:numPr>
+        <w:rPr>
+          <w:rFonts w:cs="DaunPenh"/>
+          <w:szCs w:val="22"/>
+          <w:lang w:bidi="km-KH"/>
+        </w:rPr>
+      </w:pPr>
+      <w:r>
+        <w:rPr>
+          <w:rFonts w:cs="DaunPenh" w:hint="cs"/>
+          <w:szCs w:val="22"/>
+          <w:cs/>
+          <w:lang w:bidi="km-KH"/>
+        </w:rPr>
+        <w:t>និងបង្កើត</w:t>
+      </w:r>
+      <w:r>
+        <w:rPr>
+          <w:rFonts w:cs="DaunPenh"/>
+          <w:szCs w:val="22"/>
+          <w:lang w:bidi="km-KH"/>
+        </w:rPr>
+        <w:t xml:space="preserve"> session User </w:t>
+      </w:r>
+      <w:r>
+        <w:rPr>
+          <w:rFonts w:cs="DaunPenh" w:hint="cs"/>
+          <w:szCs w:val="22"/>
+          <w:cs/>
+          <w:lang w:bidi="km-KH"/>
+        </w:rPr>
+        <w:t>និង</w:t>
+      </w:r>
+      <w:r>
+        <w:rPr>
+          <w:rFonts w:cs="DaunPenh"/>
+          <w:szCs w:val="22"/>
+          <w:lang w:bidi="km-KH"/>
+        </w:rPr>
+        <w:t xml:space="preserve"> Password</w:t>
+      </w:r>
+    </w:p>
+    <w:p>
+      <w:pPr>
+        <w:pStyle w:val="ListParagraph"/>
+        <w:numPr>
+          <w:ilvl w:val="0"/>
+          <w:numId w:val="1"/>
+        </w:numPr>
+        <w:rPr>
+          <w:rFonts w:cs="DaunPenh"/>
+          <w:szCs w:val="22"/>
+          <w:lang w:bidi="km-KH"/>
+        </w:rPr>
+      </w:pPr>
+      <w:r>
+        <w:rPr>
+          <w:rFonts w:cs="DaunPenh" w:hint="cs"/>
+          <w:szCs w:val="22"/>
+          <w:cs/>
+          <w:lang w:bidi="km-KH"/>
+        </w:rPr>
+        <w:t>ពិនិត្យលើ</w:t>
+      </w:r>
+      <w:r>
+        <w:rPr>
+          <w:rFonts w:cs="DaunPenh"/>
+          <w:szCs w:val="22"/>
+          <w:lang w:bidi="km-KH"/>
+        </w:rPr>
+        <w:t xml:space="preserve"> session </w:t>
+      </w:r>
+    </w:p>
+    <w:p>
+      <w:pPr>
+        <w:pStyle w:val="ListParagraph"/>
+        <w:numPr>
+          <w:ilvl w:val="0"/>
+          <w:numId w:val="1"/>
+        </w:numPr>
+        <w:rPr>
+          <w:rFonts w:cs="DaunPenh" w:hint="cs"/>
+          <w:szCs w:val="22"/>
+          <w:lang w:bidi="km-KH"/>
+        </w:rPr>
+      </w:pPr>
+      <w:r>
+        <w:rPr>
+          <w:rFonts w:cs="DaunPenh" w:hint="cs"/>
+          <w:szCs w:val="22"/>
+          <w:cs/>
+          <w:lang w:bidi="km-KH"/>
+        </w:rPr>
+        <w:t>បើមិនត្រឹមត្រូវត្រលប់ទៅវិញ</w:t>
+      </w:r>
+    </w:p>
+    <w:p>
+      <w:pPr>
+        <w:pStyle w:val="ListParagraph"/>
+        <w:numPr>
+          <w:ilvl w:val="0"/>
+          <w:numId w:val="1"/>
+        </w:numPr>
+        <w:rPr>
+          <w:rFonts w:cs="DaunPenh"/>
+          <w:szCs w:val="22"/>
+          <w:lang w:bidi="km-KH"/>
+        </w:rPr>
+      </w:pPr>
+      <w:r>
+        <w:rPr>
+          <w:rFonts w:cs="DaunPenh" w:hint="cs"/>
+          <w:szCs w:val="22"/>
+          <w:cs/>
+          <w:lang w:bidi="km-KH"/>
+        </w:rPr>
+        <w:t>បើសិនជាត្រឹមត្រូវបង្ហាញ</w:t>
+      </w:r>
+      <w:r>
+        <w:rPr>
+          <w:rFonts w:cs="DaunPenh"/>
+          <w:szCs w:val="22"/>
+          <w:lang w:bidi="km-KH"/>
+        </w:rPr>
+        <w:t xml:space="preserve"> Admin Page</w:t>
+      </w:r>
+    </w:p>
+    <w:p>
+      <w:pPr>
+        <w:pStyle w:val="ListParagraph"/>
+        <w:numPr>
+          <w:ilvl w:val="0"/>
+          <w:numId w:val="1"/>
+        </w:numPr>
+        <w:rPr>
+          <w:rFonts w:cs="DaunPenh"/>
+          <w:szCs w:val="22"/>
+          <w:lang w:bidi="km-KH"/>
+        </w:rPr>
+      </w:pPr>
+      <w:r>
+        <w:rPr>
+          <w:rFonts w:cs="DaunPenh" w:hint="cs"/>
+          <w:szCs w:val="22"/>
+          <w:cs/>
+          <w:lang w:bidi="km-KH"/>
+        </w:rPr>
+        <w:t>បញ្ចប់ដំណើរការ</w:t>
+      </w:r>
+    </w:p>
+    <w:p>
+      <w:pPr>
+        <w:pStyle w:val="ListParagraph"/>
+        <w:rPr>
+          <w:b/>
+          <w:bCs/>
+          <w:szCs w:val="22"/>
+          <w:lang w:bidi="th-TH"/>
+        </w:rPr>
+      </w:pPr>
+      <w:r>
+        <w:rPr>
+          <w:rFonts w:cs="DaunPenh"/>
+          <w:b/>
+          <w:bCs/>
+          <w:szCs w:val="22"/>
+          <w:lang w:bidi="km-KH"/>
+        </w:rPr>
+        <w:t xml:space="preserve">Flowchart </w:t>
+      </w:r>
+      <w:r>
+        <w:rPr>
+          <w:rFonts w:cs="DaunPenh" w:hint="cs"/>
+          <w:b/>
+          <w:bCs/>
+          <w:szCs w:val="22"/>
+          <w:cs/>
+          <w:lang w:bidi="km-KH"/>
+        </w:rPr>
+        <w:t>ដំណើរការនៃការ</w:t>
+      </w:r>
+      <w:r>
+        <w:rPr>
+          <w:rFonts w:cs="DaunPenh"/>
+          <w:b/>
+          <w:bCs/>
+          <w:szCs w:val="22"/>
+          <w:lang w:bidi="km-KH"/>
+        </w:rPr>
+        <w:t xml:space="preserve"> Login </w:t>
+      </w:r>
+      <w:r>
+        <w:rPr>
+          <w:rFonts w:cs="DaunPenh" w:hint="cs"/>
+          <w:b/>
+          <w:bCs/>
+          <w:szCs w:val="22"/>
+          <w:cs/>
+          <w:lang w:bidi="km-KH"/>
+        </w:rPr>
+        <w:t>របស់</w:t>
+      </w:r>
+      <w:r>
+        <w:rPr>
+          <w:rFonts w:cs="DaunPenh"/>
+          <w:b/>
+          <w:bCs/>
+          <w:szCs w:val="22"/>
+          <w:lang w:bidi="km-KH"/>
+        </w:rPr>
+        <w:t xml:space="preserve"> Admin Users</w:t>
+      </w:r>
+    </w:p>
+    <w:p>
+      <w:pPr>
+        <w:pStyle w:val="ListParagraph"/>
+        <w:rPr>
+          <w:rFonts w:cs="DaunPenh" w:hint="cs"/>
+          <w:szCs w:val="22"/>
+          <w:lang w:bidi="km-KH"/>
+        </w:rPr>
+      </w:pPr>
+    </w:p>
+    <w:p>
+      <w:pPr>
+        <w:pStyle w:val="ListParagraph"/>
+        <w:rPr>
+          <w:rFonts w:cs="DaunPenh" w:hint="cs"/>
+          <w:szCs w:val="22"/>
+          <w:lang w:bidi="km-KH"/>
+        </w:rPr>
+      </w:pPr>
+      <w:r>
+        <w:rPr>
+          <w:rFonts w:cs="DaunPenh"/>
+          <w:noProof/>
+          <w:szCs w:val="22"/>
+          <w:cs/>
+          <w:lang w:bidi="km-KH"/>
+        </w:rPr>
+        <w:drawing>
+          <wp:inline distT="0" distB="0" distL="0" distR="0">
+            <wp:extent cx="4572000" cy="6734810"/>
+            <wp:effectExtent l="0" t="0" r="0" b="8890"/>
+            <wp:docPr id="2" name="Picture 2" descr="C:\Users\blue\Documents\GitHub\BBU\doc\My Sarana\tblpic\adminflowchart.png"/>
+            <wp:cNvGraphicFramePr>
+              <a:graphicFrameLocks xmlns:a="http://schemas.openxmlformats.org/drawingml/2006/main" noChangeAspect="1"/>
+            </wp:cNvGraphicFramePr>
+            <a:graphic xmlns:a="http://schemas.openxmlformats.org/drawingml/2006/main">
+              <a:graphicData uri="http://schemas.openxmlformats.org/drawingml/2006/picture">
+                <pic:pic xmlns:pic="http://schemas.openxmlformats.org/drawingml/2006/picture">
+                  <pic:nvPicPr>
+                    <pic:cNvPr id="0" name="Picture 4" descr="C:\Users\blue\Documents\GitHub\BBU\doc\My Sarana\tblpic\adminflowchart.png"/>
+                    <pic:cNvPicPr>
+                      <a:picLocks noChangeAspect="1" noChangeArrowheads="1"/>
+                    </pic:cNvPicPr>
+                  </pic:nvPicPr>
+                  <pic:blipFill>
+                    <a:blip r:embed="rId8">
+                      <a:extLst>
+                        <a:ext uri="{28A0092B-C50C-407E-A947-70E740481C1C}">
+                          <a14:useLocalDpi xmlns:a14="http://schemas.microsoft.com/office/drawing/2010/main" val="0"/>
+                        </a:ext>
+                      </a:extLst>
+                    </a:blip>
+                    <a:srcRect/>
+                    <a:stretch>
+                      <a:fillRect/>
+                    </a:stretch>
+                  </pic:blipFill>
+                  <pic:spPr bwMode="auto">
+                    <a:xfrm>
+                      <a:off x="0" y="0"/>
+                      <a:ext cx="4572000" cy="6734810"/>
+                    </a:xfrm>
+                    <a:prstGeom prst="rect">
+                      <a:avLst/>
+                    </a:prstGeom>
+                    <a:noFill/>
+                    <a:ln>
+                      <a:noFill/>
+                    </a:ln>
+                  </pic:spPr>
+                </pic:pic>
+              </a:graphicData>
+            </a:graphic>
+          </wp:inline>
+        </w:drawing>
+      </w:r>
+    </w:p>
+    <w:p>
+      <w:pPr>
+        <w:rPr>
+          <w:rFonts w:cs="DaunPenh" w:hint="cs"/>
+          <w:lang w:bidi="km-KH"/>
+        </w:rPr>
+      </w:pPr>
+      <w:r>
+        <w:rPr>
+          <w:rFonts w:cs="DaunPenh" w:hint="cs"/>
+          <w:sz w:val="22"/>
+          <w:szCs w:val="22"/>
+          <w:cs/>
+          <w:lang w:bidi="km-KH"/>
+        </w:rPr>
+        <w:lastRenderedPageBreak/>
+        <w:t>ដំណើរការ</w:t>
+      </w:r>
+      <w:r>
+        <w:rPr>
+          <w:rFonts w:cs="DaunPenh"/>
+          <w:lang w:bidi="km-KH"/>
+        </w:rPr>
+        <w:t xml:space="preserve"> Logout  </w:t>
+      </w:r>
+      <w:r>
+        <w:rPr>
+          <w:rFonts w:cs="DaunPenh" w:hint="cs"/>
+          <w:sz w:val="22"/>
+          <w:szCs w:val="22"/>
+          <w:cs/>
+          <w:lang w:bidi="km-KH"/>
+        </w:rPr>
+        <w:t>គ្រប់</w:t>
+      </w:r>
+      <w:r>
+        <w:rPr>
+          <w:rFonts w:cs="DaunPenh"/>
+          <w:sz w:val="22"/>
+          <w:szCs w:val="22"/>
+          <w:lang w:bidi="km-KH"/>
+        </w:rPr>
+        <w:t xml:space="preserve"> </w:t>
+      </w:r>
+      <w:r>
+        <w:rPr>
+          <w:rFonts w:cs="DaunPenh"/>
+          <w:lang w:bidi="km-KH"/>
+        </w:rPr>
+        <w:t xml:space="preserve">Users </w:t>
+      </w:r>
+      <w:r>
+        <w:rPr>
+          <w:rFonts w:cs="DaunPenh" w:hint="cs"/>
+          <w:sz w:val="22"/>
+          <w:szCs w:val="22"/>
+          <w:cs/>
+          <w:lang w:bidi="km-KH"/>
+        </w:rPr>
+        <w:t>ទាំងអស់</w:t>
+      </w:r>
+    </w:p>
+    <w:p>
+      <w:pPr>
+        <w:pStyle w:val="ListParagraph"/>
+        <w:numPr>
+          <w:ilvl w:val="0"/>
+          <w:numId w:val="1"/>
+        </w:numPr>
+        <w:rPr>
+          <w:rFonts w:cs="DaunPenh" w:hint="cs"/>
+          <w:sz w:val="22"/>
+          <w:szCs w:val="22"/>
+          <w:lang w:bidi="km-KH"/>
+        </w:rPr>
+      </w:pPr>
+      <w:r>
+        <w:rPr>
+          <w:rFonts w:cs="DaunPenh" w:hint="cs"/>
+          <w:sz w:val="22"/>
+          <w:szCs w:val="22"/>
+          <w:cs/>
+          <w:lang w:bidi="km-KH"/>
+        </w:rPr>
+        <w:t>ការចាប</w:t>
+      </w:r>
+      <w:r>
+        <w:rPr>
+          <w:rFonts w:cs="DaunPenh" w:hint="cs"/>
+          <w:sz w:val="22"/>
+          <w:szCs w:val="22"/>
+          <w:cs/>
+          <w:lang w:bidi="km-KH"/>
+        </w:rPr>
+        <w:t>់ផ្តើម</w:t>
+      </w:r>
+    </w:p>
+    <w:p>
+      <w:pPr>
+        <w:pStyle w:val="ListParagraph"/>
+        <w:numPr>
+          <w:ilvl w:val="0"/>
+          <w:numId w:val="1"/>
+        </w:numPr>
+        <w:rPr>
+          <w:rFonts w:cs="DaunPenh"/>
+          <w:sz w:val="22"/>
+          <w:szCs w:val="22"/>
+          <w:lang w:bidi="km-KH"/>
+        </w:rPr>
+      </w:pPr>
+      <w:r>
+        <w:rPr>
+          <w:rFonts w:cs="DaunPenh" w:hint="cs"/>
+          <w:sz w:val="22"/>
+          <w:szCs w:val="22"/>
+          <w:cs/>
+          <w:lang w:bidi="km-KH"/>
+        </w:rPr>
+        <w:t xml:space="preserve">ចុច </w:t>
+      </w:r>
+      <w:r>
+        <w:rPr>
+          <w:rFonts w:cs="DaunPenh"/>
+          <w:sz w:val="22"/>
+          <w:szCs w:val="22"/>
+          <w:lang w:bidi="km-KH"/>
+        </w:rPr>
+        <w:t>Logout</w:t>
+      </w:r>
+    </w:p>
+    <w:p>
+      <w:pPr>
+        <w:pStyle w:val="ListParagraph"/>
+        <w:numPr>
+          <w:ilvl w:val="0"/>
+          <w:numId w:val="1"/>
+        </w:numPr>
+        <w:rPr>
+          <w:rFonts w:cs="DaunPenh"/>
+          <w:sz w:val="22"/>
+          <w:szCs w:val="22"/>
+          <w:lang w:bidi="km-KH"/>
+        </w:rPr>
+      </w:pPr>
+      <w:r>
+        <w:rPr>
+          <w:rFonts w:cs="DaunPenh" w:hint="cs"/>
+          <w:sz w:val="22"/>
+          <w:szCs w:val="22"/>
+          <w:cs/>
+          <w:lang w:bidi="km-KH"/>
+        </w:rPr>
+        <w:t xml:space="preserve">លុប </w:t>
+      </w:r>
+      <w:r>
+        <w:rPr>
+          <w:rFonts w:cs="DaunPenh"/>
+          <w:lang w:bidi="km-KH"/>
+        </w:rPr>
+        <w:t>session</w:t>
+      </w:r>
+    </w:p>
+    <w:p>
+      <w:pPr>
+        <w:pStyle w:val="ListParagraph"/>
+        <w:numPr>
+          <w:ilvl w:val="0"/>
+          <w:numId w:val="1"/>
+        </w:numPr>
+        <w:rPr>
+          <w:rFonts w:cs="DaunPenh"/>
+          <w:lang w:bidi="km-KH"/>
+        </w:rPr>
+      </w:pPr>
+      <w:r>
+        <w:rPr>
+          <w:rFonts w:cs="DaunPenh" w:hint="cs"/>
+          <w:sz w:val="22"/>
+          <w:szCs w:val="22"/>
+          <w:cs/>
+          <w:lang w:bidi="km-KH"/>
+        </w:rPr>
+        <w:t xml:space="preserve">បង្ហាញ </w:t>
+      </w:r>
+      <w:r>
+        <w:rPr>
+          <w:rFonts w:cs="DaunPenh"/>
+          <w:lang w:bidi="km-KH"/>
+        </w:rPr>
+        <w:t>Page Login</w:t>
+      </w:r>
+    </w:p>
+    <w:p>
+      <w:pPr>
+        <w:pStyle w:val="ListParagraph"/>
+        <w:numPr>
+          <w:ilvl w:val="0"/>
+          <w:numId w:val="1"/>
+        </w:numPr>
+        <w:rPr>
+          <w:rFonts w:cs="DaunPenh"/>
+          <w:sz w:val="22"/>
+          <w:szCs w:val="22"/>
+          <w:lang w:bidi="km-KH"/>
+        </w:rPr>
+      </w:pPr>
+      <w:r>
+        <w:rPr>
+          <w:rFonts w:cs="DaunPenh" w:hint="cs"/>
+          <w:sz w:val="22"/>
+          <w:szCs w:val="22"/>
+          <w:cs/>
+          <w:lang w:bidi="km-KH"/>
+        </w:rPr>
+        <w:t>បញ្ចប់ដំណើរការ</w:t>
+      </w:r>
+    </w:p>
+    <w:p>
+      <w:pPr>
+        <w:ind w:left="360"/>
+        <w:rPr>
+          <w:b/>
+          <w:bCs/>
+          <w:szCs w:val="22"/>
+          <w:lang w:bidi="th-TH"/>
+        </w:rPr>
+      </w:pPr>
+      <w:r>
+        <w:rPr>
+          <w:rFonts w:cs="DaunPenh"/>
+          <w:b/>
+          <w:bCs/>
+          <w:szCs w:val="22"/>
+          <w:lang w:bidi="km-KH"/>
+        </w:rPr>
+        <w:t xml:space="preserve">Flowchart </w:t>
+      </w:r>
+      <w:r>
+        <w:rPr>
+          <w:rFonts w:cs="DaunPenh" w:hint="cs"/>
+          <w:b/>
+          <w:bCs/>
+          <w:szCs w:val="22"/>
+          <w:cs/>
+          <w:lang w:bidi="km-KH"/>
+        </w:rPr>
+        <w:t>ដំណើរការនៃការ</w:t>
+      </w:r>
+      <w:r>
+        <w:rPr>
+          <w:rFonts w:cs="DaunPenh"/>
+          <w:b/>
+          <w:bCs/>
+          <w:szCs w:val="22"/>
+          <w:lang w:bidi="km-KH"/>
+        </w:rPr>
+        <w:t xml:space="preserve"> Login </w:t>
+      </w:r>
+      <w:r>
+        <w:rPr>
+          <w:rFonts w:cs="DaunPenh" w:hint="cs"/>
+          <w:b/>
+          <w:bCs/>
+          <w:szCs w:val="22"/>
+          <w:cs/>
+          <w:lang w:bidi="km-KH"/>
+        </w:rPr>
+        <w:t>របស់</w:t>
+      </w:r>
+      <w:r>
+        <w:rPr>
+          <w:rFonts w:cs="DaunPenh"/>
+          <w:b/>
+          <w:bCs/>
+          <w:szCs w:val="22"/>
+          <w:lang w:bidi="km-KH"/>
+        </w:rPr>
+        <w:t xml:space="preserve"> Admin Users</w:t>
+      </w:r>
+    </w:p>
+    <w:p>
+      <w:pPr>
+        <w:ind w:left="360"/>
+        <w:rPr>
+          <w:rFonts w:cs="DaunPenh" w:hint="cs"/>
+          <w:sz w:val="22"/>
+          <w:szCs w:val="22"/>
+          <w:lang w:bidi="km-KH"/>
+        </w:rPr>
+      </w:pPr>
+      <w:r>
+        <w:rPr>
+          <w:rFonts w:cs="DaunPenh"/>
+          <w:noProof/>
+          <w:sz w:val="22"/>
+          <w:szCs w:val="22"/>
+          <w:cs/>
+          <w:lang w:bidi="km-KH"/>
+        </w:rPr>
+        <w:drawing>
+          <wp:inline distT="0" distB="0" distL="0" distR="0">
+            <wp:extent cx="2495411" cy="3217741"/>
+            <wp:effectExtent l="0" t="0" r="635" b="1905"/>
+            <wp:docPr id="3" name="Picture 3" descr="C:\Users\blue\Documents\GitHub\BBU\doc\My Sarana\tblpic\logout.png"/>
+            <wp:cNvGraphicFramePr>
+              <a:graphicFrameLocks xmlns:a="http://schemas.openxmlformats.org/drawingml/2006/main" noChangeAspect="1"/>
+            </wp:cNvGraphicFramePr>
+            <a:graphic xmlns:a="http://schemas.openxmlformats.org/drawingml/2006/main">
+              <a:graphicData uri="http://schemas.openxmlformats.org/drawingml/2006/picture">
+                <pic:pic xmlns:pic="http://schemas.openxmlformats.org/drawingml/2006/picture">
+                  <pic:nvPicPr>
+                    <pic:cNvPr id="0" name="Picture 5" descr="C:\Users\blue\Documents\GitHub\BBU\doc\My Sarana\tblpic\logout.png"/>
+                    <pic:cNvPicPr>
+                      <a:picLocks noChangeAspect="1" noChangeArrowheads="1"/>
+                    </pic:cNvPicPr>
+                  </pic:nvPicPr>
+                  <pic:blipFill>
+                    <a:blip r:embed="rId9">
+                      <a:extLst>
+                        <a:ext uri="{28A0092B-C50C-407E-A947-70E740481C1C}">
+                          <a14:useLocalDpi xmlns:a14="http://schemas.microsoft.com/office/drawing/2010/main" val="0"/>
+                        </a:ext>
+                      </a:extLst>
+                    </a:blip>
+                    <a:srcRect/>
+                    <a:stretch>
+                      <a:fillRect/>
+                    </a:stretch>
+                  </pic:blipFill>
+                  <pic:spPr bwMode="auto">
+                    <a:xfrm>
+                      <a:off x="0" y="0"/>
+                      <a:ext cx="2510549" cy="3237261"/>
+                    </a:xfrm>
+                    <a:prstGeom prst="rect">
+                      <a:avLst/>
+                    </a:prstGeom>
+                    <a:noFill/>
+                    <a:ln>
+                      <a:noFill/>
+                    </a:ln>
+                  </pic:spPr>
+                </pic:pic>
+              </a:graphicData>
+            </a:graphic>
+          </wp:inline>
+        </w:drawing>
+      </w:r>
+      <w:bookmarkStart w:id="0" w:name="_GoBack"/>
+      <w:bookmarkEnd w:id="0"/>
     </w:p>
     <w:sectPr>
       <w:pgSz w:w="11907" w:h="16840" w:code="9"/>
